--- a/Docs/bi.weekly/status.reports.2025.06.17/Bi Weekly Status Report.2025.06.16.JC.docx
+++ b/Docs/bi.weekly/status.reports.2025.06.17/Bi Weekly Status Report.2025.06.16.JC.docx
@@ -146,13 +146,7 @@
         <w:rPr>
           <w:u w:val="single"/>
         </w:rPr>
-        <w:t xml:space="preserve">Discord engagement </w:t>
-      </w:r>
-      <w:r>
-        <w:rPr>
-          <w:u w:val="single"/>
-        </w:rPr>
-        <w:t xml:space="preserve">&amp; </w:t>
+        <w:t xml:space="preserve">Discord engagement &amp; </w:t>
       </w:r>
       <w:r>
         <w:rPr>
@@ -339,10 +333,52 @@
         <w:jc w:val="left"/>
       </w:pPr>
       <w:r>
+        <w:t xml:space="preserve">Task 6: </w:t>
+      </w:r>
+      <w:r>
+        <w:rPr>
+          <w:u w:val="single"/>
+        </w:rPr>
+        <w:t xml:space="preserve">Git &amp; </w:t>
+      </w:r>
+      <w:proofErr w:type="spellStart"/>
+      <w:r>
+        <w:rPr>
+          <w:u w:val="single"/>
+        </w:rPr>
+        <w:t>GitKraken</w:t>
+      </w:r>
+      <w:proofErr w:type="spellEnd"/>
+      <w:r>
+        <w:rPr>
+          <w:u w:val="single"/>
+        </w:rPr>
+        <w:t xml:space="preserve"> testing</w:t>
+      </w:r>
+      <w:r>
+        <w:t xml:space="preserve">                                                     Hours: </w:t>
+      </w:r>
+      <w:r>
+        <w:rPr>
+          <w:u w:val="single"/>
+        </w:rPr>
+        <w:t>4h</w:t>
+      </w:r>
+    </w:p>
+    <w:p>
+      <w:pPr>
+        <w:jc w:val="left"/>
+      </w:pPr>
+    </w:p>
+    <w:p>
+      <w:pPr>
+        <w:jc w:val="left"/>
+      </w:pPr>
+      <w:r>
         <w:t xml:space="preserve">Task </w:t>
       </w:r>
       <w:r>
-        <w:t>6</w:t>
+        <w:t>7</w:t>
       </w:r>
       <w:r>
         <w:t xml:space="preserve">: </w:t>
@@ -351,7 +387,347 @@
         <w:rPr>
           <w:u w:val="single"/>
         </w:rPr>
-        <w:t xml:space="preserve">Git &amp; </w:t>
+        <w:t xml:space="preserve">Python and Tkinter </w:t>
+      </w:r>
+      <w:r>
+        <w:rPr>
+          <w:u w:val="single"/>
+        </w:rPr>
+        <w:t>testing</w:t>
+      </w:r>
+      <w:r>
+        <w:t xml:space="preserve">         </w:t>
+      </w:r>
+      <w:r>
+        <w:t xml:space="preserve">   </w:t>
+      </w:r>
+      <w:r>
+        <w:t xml:space="preserve">                                      Hours:</w:t>
+      </w:r>
+      <w:r>
+        <w:t xml:space="preserve"> </w:t>
+      </w:r>
+      <w:r>
+        <w:rPr>
+          <w:u w:val="single"/>
+        </w:rPr>
+        <w:t>2</w:t>
+      </w:r>
+      <w:r>
+        <w:rPr>
+          <w:u w:val="single"/>
+        </w:rPr>
+        <w:t>h3</w:t>
+      </w:r>
+      <w:r>
+        <w:rPr>
+          <w:u w:val="single"/>
+        </w:rPr>
+        <w:t>0</w:t>
+      </w:r>
+    </w:p>
+    <w:p>
+      <w:pPr>
+        <w:jc w:val="left"/>
+      </w:pPr>
+    </w:p>
+    <w:p>
+      <w:pPr>
+        <w:jc w:val="left"/>
+      </w:pPr>
+      <w:r>
+        <w:tab/>
+      </w:r>
+      <w:r>
+        <w:tab/>
+      </w:r>
+      <w:r>
+        <w:tab/>
+      </w:r>
+      <w:r>
+        <w:tab/>
+      </w:r>
+      <w:r>
+        <w:tab/>
+      </w:r>
+      <w:r>
+        <w:tab/>
+      </w:r>
+      <w:r>
+        <w:t xml:space="preserve">           </w:t>
+      </w:r>
+      <w:r>
+        <w:tab/>
+      </w:r>
+      <w:r>
+        <w:tab/>
+        <w:t xml:space="preserve"> </w:t>
+      </w:r>
+      <w:r>
+        <w:t>Total Hours:</w:t>
+      </w:r>
+      <w:r>
+        <w:t xml:space="preserve"> </w:t>
+      </w:r>
+      <w:r>
+        <w:rPr>
+          <w:u w:val="single"/>
+        </w:rPr>
+        <w:t>22h15min</w:t>
+      </w:r>
+    </w:p>
+    <w:p>
+      <w:pPr>
+        <w:jc w:val="left"/>
+      </w:pPr>
+    </w:p>
+    <w:p>
+      <w:pPr>
+        <w:jc w:val="left"/>
+      </w:pPr>
+      <w:r>
+        <w:t xml:space="preserve">(if additional tasks were completed, please provide details on a separate document). </w:t>
+      </w:r>
+    </w:p>
+    <w:p>
+      <w:pPr>
+        <w:jc w:val="left"/>
+      </w:pPr>
+    </w:p>
+    <w:p>
+      <w:pPr>
+        <w:jc w:val="left"/>
+      </w:pPr>
+      <w:r>
+        <w:t>Name Team Peer who will concur with the above</w:t>
+      </w:r>
+      <w:proofErr w:type="gramStart"/>
+      <w:r>
+        <w:t xml:space="preserve">:  </w:t>
+      </w:r>
+      <w:r>
+        <w:rPr>
+          <w:u w:val="single"/>
+        </w:rPr>
+        <w:t>Cole</w:t>
+      </w:r>
+      <w:proofErr w:type="gramEnd"/>
+      <w:r>
+        <w:rPr>
+          <w:u w:val="single"/>
+        </w:rPr>
+        <w:t xml:space="preserve"> Whitaker</w:t>
+      </w:r>
+    </w:p>
+    <w:p>
+      <w:pPr>
+        <w:jc w:val="left"/>
+      </w:pPr>
+    </w:p>
+    <w:p>
+      <w:pPr>
+        <w:jc w:val="left"/>
+      </w:pPr>
+    </w:p>
+    <w:p>
+      <w:pPr>
+        <w:jc w:val="left"/>
+      </w:pPr>
+      <w:r>
+        <w:t xml:space="preserve">Provide the tasks and hours of planned work for the next two weeks.  Note: to meet the objectives of the course, your total hours should be 20 hours). </w:t>
+      </w:r>
+    </w:p>
+    <w:p>
+      <w:pPr>
+        <w:jc w:val="left"/>
+      </w:pPr>
+    </w:p>
+    <w:p>
+      <w:pPr>
+        <w:jc w:val="left"/>
+      </w:pPr>
+    </w:p>
+    <w:p>
+      <w:pPr>
+        <w:jc w:val="left"/>
+      </w:pPr>
+      <w:r>
+        <w:t>Task 1:</w:t>
+      </w:r>
+      <w:r>
+        <w:t xml:space="preserve"> </w:t>
+      </w:r>
+      <w:r>
+        <w:rPr>
+          <w:u w:val="single"/>
+        </w:rPr>
+        <w:t>Fill Out Bi-Weekly Status Repor</w:t>
+      </w:r>
+      <w:r>
+        <w:rPr>
+          <w:u w:val="single"/>
+        </w:rPr>
+        <w:t>t</w:t>
+      </w:r>
+      <w:r>
+        <w:tab/>
+      </w:r>
+      <w:r>
+        <w:tab/>
+      </w:r>
+      <w:r>
+        <w:t xml:space="preserve">         </w:t>
+      </w:r>
+      <w:r>
+        <w:t xml:space="preserve"> </w:t>
+      </w:r>
+      <w:r>
+        <w:t xml:space="preserve">   </w:t>
+      </w:r>
+      <w:r>
+        <w:t xml:space="preserve">       Hours:</w:t>
+      </w:r>
+      <w:r>
+        <w:t xml:space="preserve"> </w:t>
+      </w:r>
+      <w:r>
+        <w:rPr>
+          <w:u w:val="single"/>
+        </w:rPr>
+        <w:t>45m</w:t>
+      </w:r>
+    </w:p>
+    <w:p>
+      <w:pPr>
+        <w:jc w:val="left"/>
+      </w:pPr>
+    </w:p>
+    <w:p>
+      <w:pPr>
+        <w:jc w:val="left"/>
+      </w:pPr>
+      <w:r>
+        <w:t xml:space="preserve">Task 2: </w:t>
+      </w:r>
+      <w:r>
+        <w:rPr>
+          <w:u w:val="single"/>
+        </w:rPr>
+        <w:t xml:space="preserve">Discord engagement &amp; </w:t>
+      </w:r>
+      <w:r>
+        <w:rPr>
+          <w:u w:val="single"/>
+        </w:rPr>
+        <w:t>m</w:t>
+      </w:r>
+      <w:r>
+        <w:rPr>
+          <w:u w:val="single"/>
+        </w:rPr>
+        <w:t xml:space="preserve">eet with </w:t>
+      </w:r>
+      <w:r>
+        <w:rPr>
+          <w:u w:val="single"/>
+        </w:rPr>
+        <w:t>t</w:t>
+      </w:r>
+      <w:r>
+        <w:rPr>
+          <w:u w:val="single"/>
+        </w:rPr>
+        <w:t>eam</w:t>
+      </w:r>
+      <w:r>
+        <w:t xml:space="preserve">                            Hours: </w:t>
+      </w:r>
+      <w:r>
+        <w:rPr>
+          <w:u w:val="single"/>
+        </w:rPr>
+        <w:t>4h</w:t>
+      </w:r>
+    </w:p>
+    <w:p>
+      <w:pPr>
+        <w:jc w:val="left"/>
+      </w:pPr>
+    </w:p>
+    <w:p>
+      <w:pPr>
+        <w:jc w:val="left"/>
+      </w:pPr>
+      <w:r>
+        <w:t xml:space="preserve">Task 3:  </w:t>
+      </w:r>
+      <w:r>
+        <w:rPr>
+          <w:u w:val="single"/>
+        </w:rPr>
+        <w:t>Work on “Requirements &amp; Design” presentation</w:t>
+      </w:r>
+      <w:r>
+        <w:t xml:space="preserve">             Hours: </w:t>
+      </w:r>
+      <w:r>
+        <w:rPr>
+          <w:u w:val="single"/>
+        </w:rPr>
+        <w:t>8h</w:t>
+      </w:r>
+      <w:r>
+        <w:t xml:space="preserve">                            </w:t>
+      </w:r>
+    </w:p>
+    <w:p>
+      <w:pPr>
+        <w:jc w:val="left"/>
+      </w:pPr>
+    </w:p>
+    <w:p>
+      <w:pPr>
+        <w:jc w:val="left"/>
+      </w:pPr>
+      <w:r>
+        <w:t xml:space="preserve">Task 4: </w:t>
+      </w:r>
+      <w:r>
+        <w:rPr>
+          <w:u w:val="single"/>
+        </w:rPr>
+        <w:t>Delivering R&amp;D to Bob</w:t>
+      </w:r>
+      <w:r>
+        <w:t xml:space="preserve">                                                     Hours:</w:t>
+      </w:r>
+      <w:r>
+        <w:t xml:space="preserve"> </w:t>
+      </w:r>
+      <w:r>
+        <w:rPr>
+          <w:u w:val="single"/>
+        </w:rPr>
+        <w:t>1h</w:t>
+      </w:r>
+    </w:p>
+    <w:p>
+      <w:pPr>
+        <w:jc w:val="left"/>
+      </w:pPr>
+    </w:p>
+    <w:p>
+      <w:pPr>
+        <w:jc w:val="left"/>
+      </w:pPr>
+      <w:r>
+        <w:t xml:space="preserve">Task 5: </w:t>
+      </w:r>
+      <w:r>
+        <w:rPr>
+          <w:u w:val="single"/>
+        </w:rPr>
+        <w:t xml:space="preserve">Git, </w:t>
       </w:r>
       <w:proofErr w:type="spellStart"/>
       <w:r>
@@ -365,444 +741,35 @@
         <w:rPr>
           <w:u w:val="single"/>
         </w:rPr>
-        <w:t xml:space="preserve"> testing</w:t>
-      </w:r>
-      <w:r>
-        <w:t xml:space="preserve">                                                     Hours:</w:t>
-      </w:r>
-      <w:r>
-        <w:t xml:space="preserve"> </w:t>
-      </w:r>
-      <w:r>
-        <w:rPr>
-          <w:u w:val="single"/>
-        </w:rPr>
-        <w:t>4h</w:t>
-      </w:r>
-    </w:p>
-    <w:p>
-      <w:pPr>
-        <w:jc w:val="left"/>
-      </w:pPr>
-    </w:p>
-    <w:p>
-      <w:pPr>
-        <w:jc w:val="left"/>
-      </w:pPr>
-      <w:r>
-        <w:t xml:space="preserve">Task </w:t>
-      </w:r>
-      <w:r>
-        <w:t>7</w:t>
-      </w:r>
-      <w:r>
-        <w:t xml:space="preserve">: </w:t>
-      </w:r>
-      <w:r>
-        <w:rPr>
-          <w:u w:val="single"/>
-        </w:rPr>
-        <w:t xml:space="preserve">Python and Tkinter </w:t>
-      </w:r>
-      <w:r>
-        <w:rPr>
-          <w:u w:val="single"/>
-        </w:rPr>
-        <w:t>testing</w:t>
-      </w:r>
-      <w:r>
-        <w:t xml:space="preserve">         </w:t>
-      </w:r>
-      <w:r>
-        <w:t xml:space="preserve">   </w:t>
-      </w:r>
-      <w:r>
-        <w:t xml:space="preserve">                                      Hours:</w:t>
-      </w:r>
-      <w:r>
-        <w:t xml:space="preserve"> </w:t>
-      </w:r>
-      <w:r>
-        <w:rPr>
-          <w:u w:val="single"/>
-        </w:rPr>
-        <w:t>2</w:t>
-      </w:r>
-      <w:r>
-        <w:rPr>
-          <w:u w:val="single"/>
-        </w:rPr>
-        <w:t>h3</w:t>
-      </w:r>
-      <w:r>
-        <w:rPr>
-          <w:u w:val="single"/>
-        </w:rPr>
-        <w:t>0</w:t>
-      </w:r>
-    </w:p>
-    <w:p>
-      <w:pPr>
-        <w:jc w:val="left"/>
-      </w:pPr>
-    </w:p>
-    <w:p>
-      <w:pPr>
-        <w:jc w:val="left"/>
-      </w:pPr>
-      <w:r>
-        <w:tab/>
-      </w:r>
-      <w:r>
-        <w:tab/>
-      </w:r>
-      <w:r>
-        <w:tab/>
-      </w:r>
-      <w:r>
-        <w:tab/>
-      </w:r>
-      <w:r>
-        <w:tab/>
-      </w:r>
-      <w:r>
-        <w:tab/>
-      </w:r>
-      <w:r>
-        <w:t xml:space="preserve">           </w:t>
-      </w:r>
-      <w:r>
-        <w:tab/>
-      </w:r>
-      <w:r>
-        <w:tab/>
-        <w:t xml:space="preserve"> </w:t>
-      </w:r>
-      <w:r>
-        <w:t>Total Hours:</w:t>
-      </w:r>
-      <w:r>
-        <w:t xml:space="preserve"> </w:t>
-      </w:r>
-      <w:r>
-        <w:rPr>
-          <w:u w:val="single"/>
-        </w:rPr>
-        <w:t>22h15min</w:t>
-      </w:r>
-    </w:p>
-    <w:p>
-      <w:pPr>
-        <w:jc w:val="left"/>
-      </w:pPr>
-    </w:p>
-    <w:p>
-      <w:pPr>
-        <w:jc w:val="left"/>
-      </w:pPr>
-      <w:r>
-        <w:t xml:space="preserve">(if additional tasks were completed, please provide details on a separate document). </w:t>
-      </w:r>
-    </w:p>
-    <w:p>
-      <w:pPr>
-        <w:jc w:val="left"/>
-      </w:pPr>
-    </w:p>
-    <w:p>
-      <w:pPr>
-        <w:jc w:val="left"/>
-      </w:pPr>
-      <w:r>
-        <w:t>Name Team Peer who will concur with the above:  ______________________________</w:t>
-      </w:r>
-    </w:p>
-    <w:p>
-      <w:pPr>
-        <w:jc w:val="left"/>
-      </w:pPr>
-    </w:p>
-    <w:p>
-      <w:pPr>
-        <w:jc w:val="left"/>
-      </w:pPr>
-    </w:p>
-    <w:p>
-      <w:pPr>
-        <w:jc w:val="left"/>
-      </w:pPr>
-    </w:p>
-    <w:p>
-      <w:pPr>
-        <w:jc w:val="left"/>
-      </w:pPr>
-      <w:r>
-        <w:t xml:space="preserve">Provide the tasks and hours of planned work for the next two weeks.  Note: to meet the objectives of the course, your total hours should be 20 hours). </w:t>
-      </w:r>
-    </w:p>
-    <w:p>
-      <w:pPr>
-        <w:jc w:val="left"/>
-      </w:pPr>
-    </w:p>
-    <w:p>
-      <w:pPr>
-        <w:jc w:val="left"/>
-      </w:pPr>
-    </w:p>
-    <w:p>
-      <w:pPr>
-        <w:jc w:val="left"/>
-      </w:pPr>
-      <w:r>
-        <w:t>Task 1:</w:t>
-      </w:r>
-      <w:r>
-        <w:t xml:space="preserve"> </w:t>
-      </w:r>
-      <w:r>
-        <w:rPr>
-          <w:u w:val="single"/>
-        </w:rPr>
-        <w:t>Fill Out Bi-Weekly Status Repor</w:t>
-      </w:r>
-      <w:r>
-        <w:rPr>
-          <w:u w:val="single"/>
-        </w:rPr>
-        <w:t>t</w:t>
-      </w:r>
-      <w:r>
-        <w:tab/>
-      </w:r>
-      <w:r>
-        <w:tab/>
-      </w:r>
-      <w:r>
-        <w:t xml:space="preserve">         </w:t>
-      </w:r>
-      <w:r>
-        <w:t xml:space="preserve"> </w:t>
-      </w:r>
-      <w:r>
-        <w:t xml:space="preserve">   </w:t>
-      </w:r>
-      <w:r>
-        <w:t xml:space="preserve">       Hours:</w:t>
-      </w:r>
-      <w:r>
-        <w:t xml:space="preserve"> </w:t>
-      </w:r>
-      <w:r>
-        <w:rPr>
-          <w:u w:val="single"/>
-        </w:rPr>
-        <w:t>45m</w:t>
-      </w:r>
-    </w:p>
-    <w:p>
-      <w:pPr>
-        <w:jc w:val="left"/>
-      </w:pPr>
-    </w:p>
-    <w:p>
-      <w:pPr>
-        <w:jc w:val="left"/>
-      </w:pPr>
-      <w:r>
-        <w:t xml:space="preserve">Task 2: </w:t>
-      </w:r>
-      <w:r>
-        <w:rPr>
-          <w:u w:val="single"/>
-        </w:rPr>
-        <w:t xml:space="preserve">Discord engagement &amp; </w:t>
-      </w:r>
-      <w:r>
-        <w:rPr>
-          <w:u w:val="single"/>
-        </w:rPr>
-        <w:t>m</w:t>
-      </w:r>
-      <w:r>
-        <w:rPr>
-          <w:u w:val="single"/>
-        </w:rPr>
-        <w:t xml:space="preserve">eet with </w:t>
-      </w:r>
-      <w:r>
-        <w:rPr>
-          <w:u w:val="single"/>
-        </w:rPr>
-        <w:t>t</w:t>
-      </w:r>
-      <w:r>
-        <w:rPr>
-          <w:u w:val="single"/>
-        </w:rPr>
-        <w:t>eam</w:t>
-      </w:r>
-      <w:r>
-        <w:t xml:space="preserve">                            Hours: </w:t>
-      </w:r>
-      <w:r>
-        <w:rPr>
-          <w:u w:val="single"/>
-        </w:rPr>
-        <w:t>4h</w:t>
-      </w:r>
-    </w:p>
-    <w:p>
-      <w:pPr>
-        <w:jc w:val="left"/>
-      </w:pPr>
-    </w:p>
-    <w:p>
-      <w:pPr>
-        <w:jc w:val="left"/>
-      </w:pPr>
-      <w:r>
-        <w:t xml:space="preserve">Task 3:  </w:t>
-      </w:r>
-      <w:r>
-        <w:rPr>
-          <w:u w:val="single"/>
-        </w:rPr>
-        <w:t>Work on “Requirements &amp; Design” presentation</w:t>
-      </w:r>
-      <w:r>
-        <w:t xml:space="preserve">             Hours: </w:t>
-      </w:r>
-      <w:r>
-        <w:rPr>
-          <w:u w:val="single"/>
-        </w:rPr>
-        <w:t>8</w:t>
-      </w:r>
-      <w:r>
-        <w:rPr>
-          <w:u w:val="single"/>
-        </w:rPr>
-        <w:t>h</w:t>
-      </w:r>
-      <w:r>
-        <w:t xml:space="preserve">                            </w:t>
-      </w:r>
-    </w:p>
-    <w:p>
-      <w:pPr>
-        <w:jc w:val="left"/>
-      </w:pPr>
-    </w:p>
-    <w:p>
-      <w:pPr>
-        <w:jc w:val="left"/>
-      </w:pPr>
-      <w:r>
-        <w:t xml:space="preserve">Task 4: </w:t>
-      </w:r>
-      <w:r>
-        <w:rPr>
-          <w:u w:val="single"/>
-        </w:rPr>
-        <w:t>Delivering R&amp;D to Bob</w:t>
-      </w:r>
-      <w:r>
-        <w:t xml:space="preserve">                                                     Hours:</w:t>
-      </w:r>
-      <w:r>
-        <w:t xml:space="preserve"> </w:t>
-      </w:r>
-      <w:r>
-        <w:rPr>
-          <w:u w:val="single"/>
-        </w:rPr>
-        <w:t>1h</w:t>
-      </w:r>
-    </w:p>
-    <w:p>
-      <w:pPr>
-        <w:jc w:val="left"/>
-      </w:pPr>
-    </w:p>
-    <w:p>
-      <w:pPr>
-        <w:jc w:val="left"/>
-      </w:pPr>
-      <w:r>
-        <w:t xml:space="preserve">Task 5: </w:t>
-      </w:r>
-      <w:r>
-        <w:rPr>
-          <w:u w:val="single"/>
-        </w:rPr>
-        <w:t>Git</w:t>
-      </w:r>
-      <w:r>
-        <w:rPr>
-          <w:u w:val="single"/>
-        </w:rPr>
-        <w:t>,</w:t>
-      </w:r>
-      <w:r>
-        <w:rPr>
-          <w:u w:val="single"/>
-        </w:rPr>
-        <w:t xml:space="preserve"> </w:t>
+        <w:t xml:space="preserve">, </w:t>
       </w:r>
       <w:proofErr w:type="spellStart"/>
       <w:r>
         <w:rPr>
           <w:u w:val="single"/>
         </w:rPr>
-        <w:t>GitKraken</w:t>
+        <w:t>Rpi</w:t>
       </w:r>
       <w:proofErr w:type="spellEnd"/>
       <w:r>
         <w:rPr>
           <w:u w:val="single"/>
         </w:rPr>
-        <w:t xml:space="preserve">, </w:t>
+        <w:t xml:space="preserve"> &amp; </w:t>
       </w:r>
       <w:proofErr w:type="spellStart"/>
       <w:r>
         <w:rPr>
           <w:u w:val="single"/>
         </w:rPr>
-        <w:t>Rpi</w:t>
+        <w:t>Tkinter</w:t>
       </w:r>
       <w:proofErr w:type="spellEnd"/>
       <w:r>
         <w:rPr>
           <w:u w:val="single"/>
         </w:rPr>
-        <w:t xml:space="preserve"> </w:t>
-      </w:r>
-      <w:r>
-        <w:rPr>
-          <w:u w:val="single"/>
-        </w:rPr>
-        <w:t xml:space="preserve">&amp; </w:t>
-      </w:r>
-      <w:proofErr w:type="spellStart"/>
-      <w:r>
-        <w:rPr>
-          <w:u w:val="single"/>
-        </w:rPr>
-        <w:t>Tkinter</w:t>
-      </w:r>
-      <w:proofErr w:type="spellEnd"/>
-      <w:r>
-        <w:rPr>
-          <w:u w:val="single"/>
-        </w:rPr>
-        <w:t xml:space="preserve"> learning/</w:t>
-      </w:r>
-      <w:r>
-        <w:rPr>
-          <w:u w:val="single"/>
-        </w:rPr>
-        <w:t>testing</w:t>
+        <w:t xml:space="preserve"> learning/testing</w:t>
       </w:r>
       <w:r>
         <w:t xml:space="preserve">    </w:t>
